--- a/ICP 1 .docx
+++ b/ICP 1 .docx
@@ -42,30 +42,17 @@
           <w:sz w:val="24"/>
           <w:szCs w:val="24"/>
         </w:rPr>
-        <w:t xml:space="preserve">Signed </w:t>
-      </w:r>
-      <w:proofErr w:type="gramStart"/>
+        <w:t>Signed in to GitHub</w:t>
+      </w:r>
+    </w:p>
+    <w:p>
+      <w:pPr>
+        <w:pStyle w:val="ListParagraph"/>
+      </w:pPr>
       <w:r>
         <w:rPr>
-          <w:sz w:val="24"/>
-          <w:szCs w:val="24"/>
+          <w:noProof/>
         </w:rPr>
-        <w:t>in to</w:t>
-      </w:r>
-      <w:proofErr w:type="gramEnd"/>
-      <w:r>
-        <w:rPr>
-          <w:sz w:val="24"/>
-          <w:szCs w:val="24"/>
-        </w:rPr>
-        <w:t xml:space="preserve"> GitHub</w:t>
-      </w:r>
-    </w:p>
-    <w:p>
-      <w:pPr>
-        <w:pStyle w:val="ListParagraph"/>
-      </w:pPr>
-      <w:r>
         <w:drawing>
           <wp:inline distT="0" distB="0" distL="0" distR="0" wp14:anchorId="02718ABE" wp14:editId="0836E022">
             <wp:extent cx="2029648" cy="3048000"/>
@@ -121,6 +108,9 @@
     </w:p>
     <w:p>
       <w:r>
+        <w:rPr>
+          <w:noProof/>
+        </w:rPr>
         <w:drawing>
           <wp:inline distT="0" distB="0" distL="0" distR="0" wp14:anchorId="5C4B3C25" wp14:editId="4CABDE22">
             <wp:extent cx="2881978" cy="2865967"/>
@@ -168,6 +158,9 @@
     <w:p/>
     <w:p>
       <w:r>
+        <w:rPr>
+          <w:noProof/>
+        </w:rPr>
         <w:drawing>
           <wp:inline distT="0" distB="0" distL="0" distR="0" wp14:anchorId="16CA42C8" wp14:editId="336C0705">
             <wp:extent cx="5943600" cy="2653030"/>
@@ -220,6 +213,9 @@
     <w:p/>
     <w:p>
       <w:r>
+        <w:rPr>
+          <w:noProof/>
+        </w:rPr>
         <w:drawing>
           <wp:inline distT="0" distB="0" distL="0" distR="0" wp14:anchorId="1BAF5ACF" wp14:editId="5021D216">
             <wp:extent cx="5943600" cy="1789430"/>
@@ -259,6 +255,9 @@
     </w:p>
     <w:p>
       <w:r>
+        <w:rPr>
+          <w:noProof/>
+        </w:rPr>
         <w:drawing>
           <wp:inline distT="0" distB="0" distL="0" distR="0" wp14:anchorId="4E37479F" wp14:editId="3443449E">
             <wp:extent cx="5943600" cy="2608580"/>
@@ -311,6 +310,9 @@
     </w:p>
     <w:p>
       <w:r>
+        <w:rPr>
+          <w:noProof/>
+        </w:rPr>
         <w:drawing>
           <wp:inline distT="0" distB="0" distL="0" distR="0" wp14:anchorId="1C271293" wp14:editId="5919C07E">
             <wp:extent cx="5943600" cy="2605405"/>
@@ -350,6 +352,9 @@
     </w:p>
     <w:p>
       <w:r>
+        <w:rPr>
+          <w:noProof/>
+        </w:rPr>
         <w:drawing>
           <wp:inline distT="0" distB="0" distL="0" distR="0" wp14:anchorId="0448781A" wp14:editId="57A46473">
             <wp:extent cx="5943600" cy="4095115"/>
@@ -405,6 +410,9 @@
     </w:p>
     <w:p>
       <w:r>
+        <w:rPr>
+          <w:noProof/>
+        </w:rPr>
         <w:drawing>
           <wp:inline distT="0" distB="0" distL="0" distR="0" wp14:anchorId="4DEF8AEA" wp14:editId="0B9F800B">
             <wp:extent cx="5943600" cy="4051300"/>
@@ -445,6 +453,9 @@
     <w:p/>
     <w:p>
       <w:r>
+        <w:rPr>
+          <w:noProof/>
+        </w:rPr>
         <w:drawing>
           <wp:inline distT="0" distB="0" distL="0" distR="0" wp14:anchorId="5AB01B23" wp14:editId="104AF657">
             <wp:extent cx="5943600" cy="3096260"/>
@@ -497,6 +508,9 @@
     </w:p>
     <w:p>
       <w:r>
+        <w:rPr>
+          <w:noProof/>
+        </w:rPr>
         <w:drawing>
           <wp:inline distT="0" distB="0" distL="0" distR="0" wp14:anchorId="44265641" wp14:editId="350CA18A">
             <wp:extent cx="5943600" cy="2459355"/>
@@ -552,6 +566,9 @@
     </w:p>
     <w:p>
       <w:r>
+        <w:rPr>
+          <w:noProof/>
+        </w:rPr>
         <w:drawing>
           <wp:inline distT="0" distB="0" distL="0" distR="0" wp14:anchorId="5A260D44" wp14:editId="099BE803">
             <wp:extent cx="5943600" cy="2597150"/>
@@ -611,6 +628,9 @@
     </w:p>
     <w:p>
       <w:r>
+        <w:rPr>
+          <w:noProof/>
+        </w:rPr>
         <w:drawing>
           <wp:inline distT="0" distB="0" distL="0" distR="0" wp14:anchorId="485813BD" wp14:editId="0C14C508">
             <wp:extent cx="5943600" cy="3100070"/>
@@ -648,14 +668,27 @@
         </w:drawing>
       </w:r>
     </w:p>
-    <w:p/>
-    <w:p>
-      <w:r>
-        <w:lastRenderedPageBreak/>
+    <w:p>
+      <w:pPr>
+        <w:pStyle w:val="ListParagraph"/>
+        <w:numPr>
+          <w:ilvl w:val="0"/>
+          <w:numId w:val="1"/>
+        </w:numPr>
+      </w:pPr>
+      <w:r>
+        <w:t>Create a new branch</w:t>
+      </w:r>
+    </w:p>
+    <w:p>
+      <w:r>
+        <w:rPr>
+          <w:noProof/>
+        </w:rPr>
         <w:drawing>
-          <wp:inline distT="0" distB="0" distL="0" distR="0" wp14:anchorId="56741302" wp14:editId="60B056DC">
-            <wp:extent cx="5943600" cy="5876925"/>
-            <wp:effectExtent l="0" t="0" r="0" b="9525"/>
+          <wp:inline distT="0" distB="0" distL="0" distR="0" wp14:anchorId="23C1BB7E" wp14:editId="517546AD">
+            <wp:extent cx="3830595" cy="3787622"/>
+            <wp:effectExtent l="0" t="0" r="0" b="3810"/>
             <wp:docPr id="13" name="Picture 13" descr="Graphical user interface, text, application, chat or text message&#10;&#10;Description automatically generated"/>
             <wp:cNvGraphicFramePr>
               <a:graphicFrameLocks xmlns:a="http://schemas.openxmlformats.org/drawingml/2006/main" noChangeAspect="1"/>
@@ -676,7 +709,7 @@
                   <pic:spPr>
                     <a:xfrm>
                       <a:off x="0" y="0"/>
-                      <a:ext cx="5943600" cy="5876925"/>
+                      <a:ext cx="3835180" cy="3792156"/>
                     </a:xfrm>
                     <a:prstGeom prst="rect">
                       <a:avLst/>
@@ -690,9 +723,247 @@
       </w:r>
     </w:p>
     <w:p/>
+    <w:p>
+      <w:pPr>
+        <w:pStyle w:val="ListParagraph"/>
+        <w:numPr>
+          <w:ilvl w:val="0"/>
+          <w:numId w:val="1"/>
+        </w:numPr>
+      </w:pPr>
+      <w:r>
+        <w:lastRenderedPageBreak/>
+        <w:t>Create a pull request and merge main with the new branch</w:t>
+      </w:r>
+    </w:p>
+    <w:p>
+      <w:r>
+        <w:drawing>
+          <wp:inline distT="0" distB="0" distL="0" distR="0" wp14:anchorId="2A16D30E" wp14:editId="75BF080C">
+            <wp:extent cx="5943600" cy="3725545"/>
+            <wp:effectExtent l="0" t="0" r="0" b="8255"/>
+            <wp:docPr id="14" name="Picture 14" descr="Graphical user interface, text, application, email&#10;&#10;Description automatically generated"/>
+            <wp:cNvGraphicFramePr>
+              <a:graphicFrameLocks xmlns:a="http://schemas.openxmlformats.org/drawingml/2006/main" noChangeAspect="1"/>
+            </wp:cNvGraphicFramePr>
+            <a:graphic xmlns:a="http://schemas.openxmlformats.org/drawingml/2006/main">
+              <a:graphicData uri="http://schemas.openxmlformats.org/drawingml/2006/picture">
+                <pic:pic xmlns:pic="http://schemas.openxmlformats.org/drawingml/2006/picture">
+                  <pic:nvPicPr>
+                    <pic:cNvPr id="14" name="Picture 14" descr="Graphical user interface, text, application, email&#10;&#10;Description automatically generated"/>
+                    <pic:cNvPicPr/>
+                  </pic:nvPicPr>
+                  <pic:blipFill>
+                    <a:blip r:embed="rId21"/>
+                    <a:stretch>
+                      <a:fillRect/>
+                    </a:stretch>
+                  </pic:blipFill>
+                  <pic:spPr>
+                    <a:xfrm>
+                      <a:off x="0" y="0"/>
+                      <a:ext cx="5943600" cy="3725545"/>
+                    </a:xfrm>
+                    <a:prstGeom prst="rect">
+                      <a:avLst/>
+                    </a:prstGeom>
+                  </pic:spPr>
+                </pic:pic>
+              </a:graphicData>
+            </a:graphic>
+          </wp:inline>
+        </w:drawing>
+      </w:r>
+    </w:p>
+    <w:p>
+      <w:r>
+        <w:drawing>
+          <wp:inline distT="0" distB="0" distL="0" distR="0" wp14:anchorId="5D7ED372" wp14:editId="48F66AD5">
+            <wp:extent cx="5943600" cy="3618865"/>
+            <wp:effectExtent l="0" t="0" r="0" b="635"/>
+            <wp:docPr id="15" name="Picture 15" descr="Graphical user interface, text, application, email&#10;&#10;Description automatically generated"/>
+            <wp:cNvGraphicFramePr>
+              <a:graphicFrameLocks xmlns:a="http://schemas.openxmlformats.org/drawingml/2006/main" noChangeAspect="1"/>
+            </wp:cNvGraphicFramePr>
+            <a:graphic xmlns:a="http://schemas.openxmlformats.org/drawingml/2006/main">
+              <a:graphicData uri="http://schemas.openxmlformats.org/drawingml/2006/picture">
+                <pic:pic xmlns:pic="http://schemas.openxmlformats.org/drawingml/2006/picture">
+                  <pic:nvPicPr>
+                    <pic:cNvPr id="15" name="Picture 15" descr="Graphical user interface, text, application, email&#10;&#10;Description automatically generated"/>
+                    <pic:cNvPicPr/>
+                  </pic:nvPicPr>
+                  <pic:blipFill>
+                    <a:blip r:embed="rId22"/>
+                    <a:stretch>
+                      <a:fillRect/>
+                    </a:stretch>
+                  </pic:blipFill>
+                  <pic:spPr>
+                    <a:xfrm>
+                      <a:off x="0" y="0"/>
+                      <a:ext cx="5943600" cy="3618865"/>
+                    </a:xfrm>
+                    <a:prstGeom prst="rect">
+                      <a:avLst/>
+                    </a:prstGeom>
+                  </pic:spPr>
+                </pic:pic>
+              </a:graphicData>
+            </a:graphic>
+          </wp:inline>
+        </w:drawing>
+      </w:r>
+    </w:p>
+    <w:p>
+      <w:r>
+        <w:lastRenderedPageBreak/>
+        <w:drawing>
+          <wp:inline distT="0" distB="0" distL="0" distR="0" wp14:anchorId="16A9F442" wp14:editId="2520D447">
+            <wp:extent cx="5943600" cy="4321175"/>
+            <wp:effectExtent l="0" t="0" r="0" b="3175"/>
+            <wp:docPr id="16" name="Picture 16" descr="Graphical user interface, text, application, email&#10;&#10;Description automatically generated"/>
+            <wp:cNvGraphicFramePr>
+              <a:graphicFrameLocks xmlns:a="http://schemas.openxmlformats.org/drawingml/2006/main" noChangeAspect="1"/>
+            </wp:cNvGraphicFramePr>
+            <a:graphic xmlns:a="http://schemas.openxmlformats.org/drawingml/2006/main">
+              <a:graphicData uri="http://schemas.openxmlformats.org/drawingml/2006/picture">
+                <pic:pic xmlns:pic="http://schemas.openxmlformats.org/drawingml/2006/picture">
+                  <pic:nvPicPr>
+                    <pic:cNvPr id="16" name="Picture 16" descr="Graphical user interface, text, application, email&#10;&#10;Description automatically generated"/>
+                    <pic:cNvPicPr/>
+                  </pic:nvPicPr>
+                  <pic:blipFill>
+                    <a:blip r:embed="rId23"/>
+                    <a:stretch>
+                      <a:fillRect/>
+                    </a:stretch>
+                  </pic:blipFill>
+                  <pic:spPr>
+                    <a:xfrm>
+                      <a:off x="0" y="0"/>
+                      <a:ext cx="5943600" cy="4321175"/>
+                    </a:xfrm>
+                    <a:prstGeom prst="rect">
+                      <a:avLst/>
+                    </a:prstGeom>
+                  </pic:spPr>
+                </pic:pic>
+              </a:graphicData>
+            </a:graphic>
+          </wp:inline>
+        </w:drawing>
+      </w:r>
+    </w:p>
+    <w:p>
+      <w:pPr>
+        <w:pStyle w:val="ListParagraph"/>
+        <w:numPr>
+          <w:ilvl w:val="0"/>
+          <w:numId w:val="1"/>
+        </w:numPr>
+      </w:pPr>
+      <w:r>
+        <w:t>New issue</w:t>
+      </w:r>
+    </w:p>
+    <w:p>
+      <w:r>
+        <w:drawing>
+          <wp:inline distT="0" distB="0" distL="0" distR="0" wp14:anchorId="5A6A5AE2" wp14:editId="74CC1219">
+            <wp:extent cx="5943600" cy="2921635"/>
+            <wp:effectExtent l="0" t="0" r="0" b="0"/>
+            <wp:docPr id="17" name="Picture 17" descr="Graphical user interface, text, application, email&#10;&#10;Description automatically generated"/>
+            <wp:cNvGraphicFramePr>
+              <a:graphicFrameLocks xmlns:a="http://schemas.openxmlformats.org/drawingml/2006/main" noChangeAspect="1"/>
+            </wp:cNvGraphicFramePr>
+            <a:graphic xmlns:a="http://schemas.openxmlformats.org/drawingml/2006/main">
+              <a:graphicData uri="http://schemas.openxmlformats.org/drawingml/2006/picture">
+                <pic:pic xmlns:pic="http://schemas.openxmlformats.org/drawingml/2006/picture">
+                  <pic:nvPicPr>
+                    <pic:cNvPr id="17" name="Picture 17" descr="Graphical user interface, text, application, email&#10;&#10;Description automatically generated"/>
+                    <pic:cNvPicPr/>
+                  </pic:nvPicPr>
+                  <pic:blipFill>
+                    <a:blip r:embed="rId24"/>
+                    <a:stretch>
+                      <a:fillRect/>
+                    </a:stretch>
+                  </pic:blipFill>
+                  <pic:spPr>
+                    <a:xfrm>
+                      <a:off x="0" y="0"/>
+                      <a:ext cx="5943600" cy="2921635"/>
+                    </a:xfrm>
+                    <a:prstGeom prst="rect">
+                      <a:avLst/>
+                    </a:prstGeom>
+                  </pic:spPr>
+                </pic:pic>
+              </a:graphicData>
+            </a:graphic>
+          </wp:inline>
+        </w:drawing>
+      </w:r>
+    </w:p>
     <w:p/>
+    <w:p/>
+    <w:p>
+      <w:pPr>
+        <w:pStyle w:val="ListParagraph"/>
+        <w:numPr>
+          <w:ilvl w:val="0"/>
+          <w:numId w:val="1"/>
+        </w:numPr>
+      </w:pPr>
+      <w:r>
+        <w:lastRenderedPageBreak/>
+        <w:t xml:space="preserve">Forking to </w:t>
+      </w:r>
+      <w:r>
+        <w:t>https://github.com/Pau-822/angular</w:t>
+      </w:r>
+    </w:p>
+    <w:p>
+      <w:r>
+        <w:drawing>
+          <wp:inline distT="0" distB="0" distL="0" distR="0" wp14:anchorId="3774EC58" wp14:editId="568271CE">
+            <wp:extent cx="5943600" cy="2418715"/>
+            <wp:effectExtent l="0" t="0" r="0" b="635"/>
+            <wp:docPr id="18" name="Picture 18" descr="Graphical user interface, text, application, chat or text message&#10;&#10;Description automatically generated"/>
+            <wp:cNvGraphicFramePr>
+              <a:graphicFrameLocks xmlns:a="http://schemas.openxmlformats.org/drawingml/2006/main" noChangeAspect="1"/>
+            </wp:cNvGraphicFramePr>
+            <a:graphic xmlns:a="http://schemas.openxmlformats.org/drawingml/2006/main">
+              <a:graphicData uri="http://schemas.openxmlformats.org/drawingml/2006/picture">
+                <pic:pic xmlns:pic="http://schemas.openxmlformats.org/drawingml/2006/picture">
+                  <pic:nvPicPr>
+                    <pic:cNvPr id="18" name="Picture 18" descr="Graphical user interface, text, application, chat or text message&#10;&#10;Description automatically generated"/>
+                    <pic:cNvPicPr/>
+                  </pic:nvPicPr>
+                  <pic:blipFill>
+                    <a:blip r:embed="rId25"/>
+                    <a:stretch>
+                      <a:fillRect/>
+                    </a:stretch>
+                  </pic:blipFill>
+                  <pic:spPr>
+                    <a:xfrm>
+                      <a:off x="0" y="0"/>
+                      <a:ext cx="5943600" cy="2418715"/>
+                    </a:xfrm>
+                    <a:prstGeom prst="rect">
+                      <a:avLst/>
+                    </a:prstGeom>
+                  </pic:spPr>
+                </pic:pic>
+              </a:graphicData>
+            </a:graphic>
+          </wp:inline>
+        </w:drawing>
+      </w:r>
+    </w:p>
     <w:sectPr>
-      <w:headerReference w:type="default" r:id="rId21"/>
+      <w:headerReference w:type="default" r:id="rId26"/>
       <w:pgSz w:w="12240" w:h="15840"/>
       <w:pgMar w:top="1440" w:right="1440" w:bottom="1440" w:left="1440" w:header="720" w:footer="720" w:gutter="0"/>
       <w:cols w:space="720"/>
@@ -883,7 +1154,7 @@
   <w:abstractNum w:abstractNumId="1" w15:restartNumberingAfterBreak="0">
     <w:nsid w:val="115D4882"/>
     <w:multiLevelType w:val="hybridMultilevel"/>
-    <w:tmpl w:val="271CE522"/>
+    <w:tmpl w:val="3EEC3206"/>
     <w:lvl w:ilvl="0" w:tplc="04090001">
       <w:start w:val="1"/>
       <w:numFmt w:val="bullet"/>
@@ -1473,6 +1744,7 @@
     <w:lsdException w:name="HTML Sample" w:semiHidden="1" w:unhideWhenUsed="1"/>
     <w:lsdException w:name="HTML Typewriter" w:semiHidden="1" w:unhideWhenUsed="1"/>
     <w:lsdException w:name="HTML Variable" w:semiHidden="1" w:unhideWhenUsed="1"/>
+    <w:lsdException w:name="Normal Table" w:semiHidden="1" w:unhideWhenUsed="1"/>
     <w:lsdException w:name="annotation subject" w:semiHidden="1" w:unhideWhenUsed="1"/>
     <w:lsdException w:name="No List" w:semiHidden="1" w:unhideWhenUsed="1"/>
     <w:lsdException w:name="Outline List 1" w:semiHidden="1" w:unhideWhenUsed="1"/>
@@ -1519,8 +1791,10 @@
     <w:lsdException w:name="Table Subtle 2" w:semiHidden="1" w:unhideWhenUsed="1"/>
     <w:lsdException w:name="Table Web 1" w:semiHidden="1" w:unhideWhenUsed="1"/>
     <w:lsdException w:name="Table Web 2" w:semiHidden="1" w:unhideWhenUsed="1"/>
+    <w:lsdException w:name="Table Web 3" w:semiHidden="1" w:unhideWhenUsed="1"/>
     <w:lsdException w:name="Balloon Text" w:semiHidden="1" w:unhideWhenUsed="1"/>
     <w:lsdException w:name="Table Grid" w:uiPriority="39"/>
+    <w:lsdException w:name="Table Theme" w:semiHidden="1" w:unhideWhenUsed="1"/>
     <w:lsdException w:name="Placeholder Text" w:semiHidden="1"/>
     <w:lsdException w:name="No Spacing" w:uiPriority="1" w:qFormat="1"/>
     <w:lsdException w:name="Light Shading" w:uiPriority="60"/>
